--- a/05 Uso de matriz 8x8/2 Matriz LED de 8 x 8 - segunda forma/Matriz LED de 8 x 8 - segunda forma.docx
+++ b/05 Uso de matriz 8x8/2 Matriz LED de 8 x 8 - segunda forma/Matriz LED de 8 x 8 - segunda forma.docx
@@ -1,6 +1,6 @@
 
 <file path=word/document.xml><?xml version="1.0" encoding="utf-8"?>
-<w:document xmlns:wpc="http://schemas.microsoft.com/office/word/2010/wordprocessingCanvas" xmlns:cx="http://schemas.microsoft.com/office/drawing/2014/chartex" xmlns:mc="http://schemas.openxmlformats.org/markup-compatibility/2006" xmlns:o="urn:schemas-microsoft-com:office:office" xmlns:r="http://schemas.openxmlformats.org/officeDocument/2006/relationships" xmlns:m="http://schemas.openxmlformats.org/officeDocument/2006/math" xmlns:v="urn:schemas-microsoft-com:vml" xmlns:wp14="http://schemas.microsoft.com/office/word/2010/wordprocessingDrawing" xmlns:wp="http://schemas.openxmlformats.org/drawingml/2006/wordprocessingDrawing" xmlns:w10="urn:schemas-microsoft-com:office:word" xmlns:w="http://schemas.openxmlformats.org/wordprocessingml/2006/main" xmlns:w14="http://schemas.microsoft.com/office/word/2010/wordml" xmlns:w15="http://schemas.microsoft.com/office/word/2012/wordml" xmlns:w16se="http://schemas.microsoft.com/office/word/2015/wordml/symex" xmlns:wpg="http://schemas.microsoft.com/office/word/2010/wordprocessingGroup" xmlns:wpi="http://schemas.microsoft.com/office/word/2010/wordprocessingInk" xmlns:wne="http://schemas.microsoft.com/office/word/2006/wordml" xmlns:wps="http://schemas.microsoft.com/office/word/2010/wordprocessingShape" mc:Ignorable="w14 w15 w16se wp14">
+<w:document xmlns:wpc="http://schemas.microsoft.com/office/word/2010/wordprocessingCanvas" xmlns:cx="http://schemas.microsoft.com/office/drawing/2014/chartex" xmlns:cx1="http://schemas.microsoft.com/office/drawing/2015/9/8/chartex" xmlns:cx2="http://schemas.microsoft.com/office/drawing/2015/10/21/chartex" xmlns:cx3="http://schemas.microsoft.com/office/drawing/2016/5/9/chartex" xmlns:cx4="http://schemas.microsoft.com/office/drawing/2016/5/10/chartex" xmlns:cx5="http://schemas.microsoft.com/office/drawing/2016/5/11/chartex" xmlns:cx6="http://schemas.microsoft.com/office/drawing/2016/5/12/chartex" xmlns:cx7="http://schemas.microsoft.com/office/drawing/2016/5/13/chartex" xmlns:cx8="http://schemas.microsoft.com/office/drawing/2016/5/14/chartex" xmlns:mc="http://schemas.openxmlformats.org/markup-compatibility/2006" xmlns:aink="http://schemas.microsoft.com/office/drawing/2016/ink" xmlns:am3d="http://schemas.microsoft.com/office/drawing/2017/model3d" xmlns:o="urn:schemas-microsoft-com:office:office" xmlns:oel="http://schemas.microsoft.com/office/2019/extlst" xmlns:r="http://schemas.openxmlformats.org/officeDocument/2006/relationships" xmlns:m="http://schemas.openxmlformats.org/officeDocument/2006/math" xmlns:v="urn:schemas-microsoft-com:vml" xmlns:wp14="http://schemas.microsoft.com/office/word/2010/wordprocessingDrawing" xmlns:wp="http://schemas.openxmlformats.org/drawingml/2006/wordprocessingDrawing" xmlns:w10="urn:schemas-microsoft-com:office:word" xmlns:w="http://schemas.openxmlformats.org/wordprocessingml/2006/main" xmlns:w14="http://schemas.microsoft.com/office/word/2010/wordml" xmlns:w15="http://schemas.microsoft.com/office/word/2012/wordml" xmlns:w16cex="http://schemas.microsoft.com/office/word/2018/wordml/cex" xmlns:w16cid="http://schemas.microsoft.com/office/word/2016/wordml/cid" xmlns:w16="http://schemas.microsoft.com/office/word/2018/wordml" xmlns:w16sdtdh="http://schemas.microsoft.com/office/word/2020/wordml/sdtdatahash" xmlns:w16se="http://schemas.microsoft.com/office/word/2015/wordml/symex" xmlns:wpg="http://schemas.microsoft.com/office/word/2010/wordprocessingGroup" xmlns:wpi="http://schemas.microsoft.com/office/word/2010/wordprocessingInk" xmlns:wne="http://schemas.microsoft.com/office/word/2006/wordml" xmlns:wps="http://schemas.microsoft.com/office/word/2010/wordprocessingShape" mc:Ignorable="w14 w15 w16se w16cid w16 w16cex w16sdtdh wp14">
   <w:body>
     <w:p>
       <w:pPr>
@@ -148,7 +148,7 @@
           <w:lang w:val="es-PE" w:eastAsia="es-PE"/>
         </w:rPr>
         <w:drawing>
-          <wp:inline distT="0" distB="0" distL="0" distR="0">
+          <wp:inline distT="0" distB="0" distL="0" distR="0" wp14:anchorId="732BB933" wp14:editId="6F6CD66E">
             <wp:extent cx="5400040" cy="3077210"/>
             <wp:effectExtent l="0" t="0" r="0" b="8890"/>
             <wp:docPr id="4" name="Imagen 4"/>
@@ -216,13 +216,8 @@
           <w:numId w:val="6"/>
         </w:numPr>
       </w:pPr>
-      <w:proofErr w:type="spellStart"/>
       <w:r>
-        <w:t>Arduino</w:t>
-      </w:r>
-      <w:proofErr w:type="spellEnd"/>
-      <w:r>
-        <w:t xml:space="preserve"> UNO</w:t>
+        <w:t>Arduino UNO</w:t>
       </w:r>
     </w:p>
     <w:p>
@@ -233,8 +228,6 @@
           <w:numId w:val="6"/>
         </w:numPr>
       </w:pPr>
-      <w:bookmarkStart w:id="0" w:name="_GoBack"/>
-      <w:bookmarkEnd w:id="0"/>
     </w:p>
     <w:p>
       <w:pPr>
@@ -360,7 +353,7 @@
         <mc:AlternateContent>
           <mc:Choice Requires="wps">
             <w:drawing>
-              <wp:anchor distT="0" distB="0" distL="114300" distR="114300" simplePos="0" relativeHeight="251659264" behindDoc="0" locked="0" layoutInCell="1" allowOverlap="1">
+              <wp:anchor distT="0" distB="0" distL="114300" distR="114300" simplePos="0" relativeHeight="251659264" behindDoc="0" locked="0" layoutInCell="1" allowOverlap="1" wp14:anchorId="3D6B325F" wp14:editId="54783C74">
                 <wp:simplePos x="0" y="0"/>
                 <wp:positionH relativeFrom="margin">
                   <wp:align>left</wp:align>
@@ -483,19 +476,11 @@
                                 <w:lang w:val="en-US"/>
                               </w:rPr>
                             </w:pPr>
-                            <w:proofErr w:type="spellStart"/>
-                            <w:r>
-                              <w:rPr>
-                                <w:lang w:val="en-US"/>
-                              </w:rPr>
-                              <w:t>int</w:t>
-                            </w:r>
-                            <w:proofErr w:type="spellEnd"/>
-                            <w:r>
-                              <w:rPr>
-                                <w:lang w:val="en-US"/>
-                              </w:rPr>
-                              <w:t xml:space="preserve"> fila[</w:t>
+                            <w:r>
+                              <w:rPr>
+                                <w:lang w:val="en-US"/>
+                              </w:rPr>
+                              <w:t>int fila[</w:t>
                             </w:r>
                             <w:r>
                               <w:rPr>
@@ -509,19 +494,11 @@
                               </w:rPr>
                               <w:br/>
                             </w:r>
-                            <w:proofErr w:type="spellStart"/>
-                            <w:r>
-                              <w:rPr>
-                                <w:lang w:val="en-US"/>
-                              </w:rPr>
-                              <w:t>int</w:t>
-                            </w:r>
-                            <w:proofErr w:type="spellEnd"/>
-                            <w:r>
-                              <w:rPr>
-                                <w:lang w:val="en-US"/>
-                              </w:rPr>
-                              <w:t xml:space="preserve"> </w:t>
+                            <w:r>
+                              <w:rPr>
+                                <w:lang w:val="en-US"/>
+                              </w:rPr>
+                              <w:t xml:space="preserve">int </w:t>
                             </w:r>
                             <w:proofErr w:type="spellStart"/>
                             <w:r>
@@ -576,21 +553,7 @@
                                 <w:lang w:val="en-US"/>
                               </w:rPr>
                               <w:br/>
-                              <w:t xml:space="preserve">  for(</w:t>
-                            </w:r>
-                            <w:proofErr w:type="spellStart"/>
-                            <w:r>
-                              <w:rPr>
-                                <w:lang w:val="en-US"/>
-                              </w:rPr>
-                              <w:t>int</w:t>
-                            </w:r>
-                            <w:proofErr w:type="spellEnd"/>
-                            <w:r>
-                              <w:rPr>
-                                <w:lang w:val="en-US"/>
-                              </w:rPr>
-                              <w:t xml:space="preserve"> </w:t>
+                              <w:t xml:space="preserve">  for(int </w:t>
                             </w:r>
                             <w:proofErr w:type="spellStart"/>
                             <w:r>
@@ -727,21 +690,7 @@
                               <w:rPr>
                                 <w:lang w:val="en-US"/>
                               </w:rPr>
-                              <w:t xml:space="preserve">  </w:t>
-                            </w:r>
-                            <w:proofErr w:type="spellStart"/>
-                            <w:r>
-                              <w:rPr>
-                                <w:lang w:val="en-US"/>
-                              </w:rPr>
-                              <w:t>int</w:t>
-                            </w:r>
-                            <w:proofErr w:type="spellEnd"/>
-                            <w:r>
-                              <w:rPr>
-                                <w:lang w:val="en-US"/>
-                              </w:rPr>
-                              <w:t xml:space="preserve"> </w:t>
+                              <w:t xml:space="preserve">  int </w:t>
                             </w:r>
                             <w:proofErr w:type="spellStart"/>
                             <w:r>
@@ -782,21 +731,7 @@
                                 <w:lang w:val="en-US"/>
                               </w:rPr>
                               <w:br/>
-                              <w:t xml:space="preserve">  for(</w:t>
-                            </w:r>
-                            <w:proofErr w:type="spellStart"/>
-                            <w:r>
-                              <w:rPr>
-                                <w:lang w:val="en-US"/>
-                              </w:rPr>
-                              <w:t>int</w:t>
-                            </w:r>
-                            <w:proofErr w:type="spellEnd"/>
-                            <w:r>
-                              <w:rPr>
-                                <w:lang w:val="en-US"/>
-                              </w:rPr>
-                              <w:t xml:space="preserve"> </w:t>
+                              <w:t xml:space="preserve">  for(int </w:t>
                             </w:r>
                             <w:proofErr w:type="spellStart"/>
                             <w:r>
@@ -836,6 +771,61 @@
                               <w:rPr>
                                 <w:lang w:val="en-US"/>
                               </w:rPr>
+                              <w:t xml:space="preserve">    int pos = </w:t>
+                            </w:r>
+                            <w:proofErr w:type="spellStart"/>
+                            <w:r>
+                              <w:rPr>
+                                <w:lang w:val="en-US"/>
+                              </w:rPr>
+                              <w:t>abeced</w:t>
+                            </w:r>
+                            <w:r>
+                              <w:rPr>
+                                <w:lang w:val="en-US"/>
+                              </w:rPr>
+                              <w:t>ario.indexOf</w:t>
+                            </w:r>
+                            <w:proofErr w:type="spellEnd"/>
+                            <w:r>
+                              <w:rPr>
+                                <w:lang w:val="en-US"/>
+                              </w:rPr>
+                              <w:t>(</w:t>
+                            </w:r>
+                            <w:proofErr w:type="spellStart"/>
+                            <w:r>
+                              <w:rPr>
+                                <w:lang w:val="en-US"/>
+                              </w:rPr>
+                              <w:t>mensaje</w:t>
+                            </w:r>
+                            <w:proofErr w:type="spellEnd"/>
+                            <w:r>
+                              <w:rPr>
+                                <w:lang w:val="en-US"/>
+                              </w:rPr>
+                              <w:t>[</w:t>
+                            </w:r>
+                            <w:proofErr w:type="spellStart"/>
+                            <w:r>
+                              <w:rPr>
+                                <w:lang w:val="en-US"/>
+                              </w:rPr>
+                              <w:t>i</w:t>
+                            </w:r>
+                            <w:proofErr w:type="spellEnd"/>
+                            <w:r>
+                              <w:rPr>
+                                <w:lang w:val="en-US"/>
+                              </w:rPr>
+                              <w:t>]);//fila</w:t>
+                            </w:r>
+                            <w:r>
+                              <w:rPr>
+                                <w:lang w:val="en-US"/>
+                              </w:rPr>
+                              <w:br/>
                               <w:t xml:space="preserve">    </w:t>
                             </w:r>
                             <w:proofErr w:type="spellStart"/>
@@ -843,89 +833,6 @@
                               <w:rPr>
                                 <w:lang w:val="en-US"/>
                               </w:rPr>
-                              <w:t>int</w:t>
-                            </w:r>
-                            <w:proofErr w:type="spellEnd"/>
-                            <w:r>
-                              <w:rPr>
-                                <w:lang w:val="en-US"/>
-                              </w:rPr>
-                              <w:t xml:space="preserve"> </w:t>
-                            </w:r>
-                            <w:proofErr w:type="spellStart"/>
-                            <w:r>
-                              <w:rPr>
-                                <w:lang w:val="en-US"/>
-                              </w:rPr>
-                              <w:t>pos</w:t>
-                            </w:r>
-                            <w:proofErr w:type="spellEnd"/>
-                            <w:r>
-                              <w:rPr>
-                                <w:lang w:val="en-US"/>
-                              </w:rPr>
-                              <w:t xml:space="preserve"> = </w:t>
-                            </w:r>
-                            <w:proofErr w:type="spellStart"/>
-                            <w:r>
-                              <w:rPr>
-                                <w:lang w:val="en-US"/>
-                              </w:rPr>
-                              <w:t>abeced</w:t>
-                            </w:r>
-                            <w:r>
-                              <w:rPr>
-                                <w:lang w:val="en-US"/>
-                              </w:rPr>
-                              <w:t>ario.indexOf</w:t>
-                            </w:r>
-                            <w:proofErr w:type="spellEnd"/>
-                            <w:r>
-                              <w:rPr>
-                                <w:lang w:val="en-US"/>
-                              </w:rPr>
-                              <w:t>(</w:t>
-                            </w:r>
-                            <w:proofErr w:type="spellStart"/>
-                            <w:r>
-                              <w:rPr>
-                                <w:lang w:val="en-US"/>
-                              </w:rPr>
-                              <w:t>mensaje</w:t>
-                            </w:r>
-                            <w:proofErr w:type="spellEnd"/>
-                            <w:r>
-                              <w:rPr>
-                                <w:lang w:val="en-US"/>
-                              </w:rPr>
-                              <w:t>[</w:t>
-                            </w:r>
-                            <w:proofErr w:type="spellStart"/>
-                            <w:r>
-                              <w:rPr>
-                                <w:lang w:val="en-US"/>
-                              </w:rPr>
-                              <w:t>i</w:t>
-                            </w:r>
-                            <w:proofErr w:type="spellEnd"/>
-                            <w:r>
-                              <w:rPr>
-                                <w:lang w:val="en-US"/>
-                              </w:rPr>
-                              <w:t>]);//fila</w:t>
-                            </w:r>
-                            <w:r>
-                              <w:rPr>
-                                <w:lang w:val="en-US"/>
-                              </w:rPr>
-                              <w:br/>
-                              <w:t xml:space="preserve">    </w:t>
-                            </w:r>
-                            <w:proofErr w:type="spellStart"/>
-                            <w:r>
-                              <w:rPr>
-                                <w:lang w:val="en-US"/>
-                              </w:rPr>
                               <w:t>dibujar</w:t>
                             </w:r>
                             <w:proofErr w:type="spellEnd"/>
@@ -933,21 +840,7 @@
                               <w:rPr>
                                 <w:lang w:val="en-US"/>
                               </w:rPr>
-                              <w:t>(</w:t>
-                            </w:r>
-                            <w:proofErr w:type="spellStart"/>
-                            <w:r>
-                              <w:rPr>
-                                <w:lang w:val="en-US"/>
-                              </w:rPr>
-                              <w:t>pos</w:t>
-                            </w:r>
-                            <w:proofErr w:type="spellEnd"/>
-                            <w:r>
-                              <w:rPr>
-                                <w:lang w:val="en-US"/>
-                              </w:rPr>
-                              <w:t>);</w:t>
+                              <w:t>(pos);</w:t>
                             </w:r>
                             <w:r>
                               <w:rPr>
@@ -1886,21 +1779,42 @@
       <w:pPr>
         <w:pStyle w:val="Prrafodelista"/>
       </w:pPr>
+    </w:p>
+    <w:p>
+      <w:pPr>
+        <w:pStyle w:val="Prrafodelista"/>
+      </w:pPr>
+    </w:p>
+    <w:p>
+      <w:pPr>
+        <w:pStyle w:val="Prrafodelista"/>
+      </w:pPr>
+    </w:p>
+    <w:p>
+      <w:pPr>
+        <w:pStyle w:val="Prrafodelista"/>
+      </w:pPr>
+    </w:p>
+    <w:p>
+      <w:pPr>
+        <w:pStyle w:val="Prrafodelista"/>
+      </w:pPr>
       <w:r>
         <w:rPr>
           <w:noProof/>
           <w:lang w:val="es-PE" w:eastAsia="es-PE"/>
         </w:rPr>
+        <w:lastRenderedPageBreak/>
         <mc:AlternateContent>
           <mc:Choice Requires="wps">
             <w:drawing>
-              <wp:anchor distT="0" distB="0" distL="114300" distR="114300" simplePos="0" relativeHeight="251660288" behindDoc="0" locked="0" layoutInCell="1" allowOverlap="1">
+              <wp:anchor distT="0" distB="0" distL="114300" distR="114300" simplePos="0" relativeHeight="251660288" behindDoc="0" locked="0" layoutInCell="1" allowOverlap="1" wp14:anchorId="23B41518" wp14:editId="4B65A718">
                 <wp:simplePos x="0" y="0"/>
-                <wp:positionH relativeFrom="column">
-                  <wp:posOffset>36146</wp:posOffset>
+                <wp:positionH relativeFrom="margin">
+                  <wp:align>center</wp:align>
                 </wp:positionH>
                 <wp:positionV relativeFrom="paragraph">
-                  <wp:posOffset>-199151</wp:posOffset>
+                  <wp:posOffset>-634361</wp:posOffset>
                 </wp:positionV>
                 <wp:extent cx="5747657" cy="9048998"/>
                 <wp:effectExtent l="0" t="0" r="24765" b="19050"/>
@@ -2086,21 +2000,7 @@
                                 <w:lang w:val="en-US"/>
                               </w:rPr>
                               <w:br/>
-                              <w:t xml:space="preserve">  for(</w:t>
-                            </w:r>
-                            <w:proofErr w:type="spellStart"/>
-                            <w:r>
-                              <w:rPr>
-                                <w:lang w:val="en-US"/>
-                              </w:rPr>
-                              <w:t>int</w:t>
-                            </w:r>
-                            <w:proofErr w:type="spellEnd"/>
-                            <w:r>
-                              <w:rPr>
-                                <w:lang w:val="en-US"/>
-                              </w:rPr>
-                              <w:t xml:space="preserve"> </w:t>
+                              <w:t xml:space="preserve">  for(int </w:t>
                             </w:r>
                             <w:proofErr w:type="spellStart"/>
                             <w:r>
@@ -2218,21 +2118,7 @@
                                 <w:lang w:val="en-US"/>
                               </w:rPr>
                               <w:br/>
-                              <w:t xml:space="preserve">  for(</w:t>
-                            </w:r>
-                            <w:proofErr w:type="spellStart"/>
-                            <w:r>
-                              <w:rPr>
-                                <w:lang w:val="en-US"/>
-                              </w:rPr>
-                              <w:t>int</w:t>
-                            </w:r>
-                            <w:proofErr w:type="spellEnd"/>
-                            <w:r>
-                              <w:rPr>
-                                <w:lang w:val="en-US"/>
-                              </w:rPr>
-                              <w:t xml:space="preserve"> </w:t>
+                              <w:t xml:space="preserve">  for(int </w:t>
                             </w:r>
                             <w:proofErr w:type="spellStart"/>
                             <w:r>
@@ -2288,21 +2174,7 @@
                                 <w:lang w:val="en-US"/>
                               </w:rPr>
                               <w:br/>
-                              <w:t xml:space="preserve">    for(</w:t>
-                            </w:r>
-                            <w:proofErr w:type="spellStart"/>
-                            <w:r>
-                              <w:rPr>
-                                <w:lang w:val="en-US"/>
-                              </w:rPr>
-                              <w:t>int</w:t>
-                            </w:r>
-                            <w:proofErr w:type="spellEnd"/>
-                            <w:r>
-                              <w:rPr>
-                                <w:lang w:val="en-US"/>
-                              </w:rPr>
-                              <w:t xml:space="preserve"> j=0;j&lt;8;j++){</w:t>
+                              <w:t xml:space="preserve">    for(int j=0;j&lt;8;j++){</w:t>
                             </w:r>
                             <w:r>
                               <w:rPr>
@@ -2417,21 +2289,7 @@
                                 <w:lang w:val="en-US"/>
                               </w:rPr>
                               <w:br/>
-                              <w:t xml:space="preserve">  for(</w:t>
-                            </w:r>
-                            <w:proofErr w:type="spellStart"/>
-                            <w:r>
-                              <w:rPr>
-                                <w:lang w:val="en-US"/>
-                              </w:rPr>
-                              <w:t>int</w:t>
-                            </w:r>
-                            <w:proofErr w:type="spellEnd"/>
-                            <w:r>
-                              <w:rPr>
-                                <w:lang w:val="en-US"/>
-                              </w:rPr>
-                              <w:t xml:space="preserve"> </w:t>
+                              <w:t xml:space="preserve">  for(int </w:t>
                             </w:r>
                             <w:proofErr w:type="spellStart"/>
                             <w:r>
@@ -2487,21 +2345,7 @@
                                 <w:lang w:val="en-US"/>
                               </w:rPr>
                               <w:br/>
-                              <w:t xml:space="preserve">    for(</w:t>
-                            </w:r>
-                            <w:proofErr w:type="spellStart"/>
-                            <w:r>
-                              <w:rPr>
-                                <w:lang w:val="en-US"/>
-                              </w:rPr>
-                              <w:t>int</w:t>
-                            </w:r>
-                            <w:proofErr w:type="spellEnd"/>
-                            <w:r>
-                              <w:rPr>
-                                <w:lang w:val="en-US"/>
-                              </w:rPr>
-                              <w:t xml:space="preserve"> j=0;j&lt;8;j++){</w:t>
+                              <w:t xml:space="preserve">    for(int j=0;j&lt;8;j++){</w:t>
                             </w:r>
                             <w:r>
                               <w:rPr>
@@ -2616,21 +2460,7 @@
                                 <w:lang w:val="en-US"/>
                               </w:rPr>
                               <w:br/>
-                              <w:t xml:space="preserve">  for(</w:t>
-                            </w:r>
-                            <w:proofErr w:type="spellStart"/>
-                            <w:r>
-                              <w:rPr>
-                                <w:lang w:val="en-US"/>
-                              </w:rPr>
-                              <w:t>int</w:t>
-                            </w:r>
-                            <w:proofErr w:type="spellEnd"/>
-                            <w:r>
-                              <w:rPr>
-                                <w:lang w:val="en-US"/>
-                              </w:rPr>
-                              <w:t xml:space="preserve"> </w:t>
+                              <w:t xml:space="preserve">  for(int </w:t>
                             </w:r>
                             <w:proofErr w:type="spellStart"/>
                             <w:r>
@@ -2686,21 +2516,7 @@
                                 <w:lang w:val="en-US"/>
                               </w:rPr>
                               <w:br/>
-                              <w:t xml:space="preserve">    for(</w:t>
-                            </w:r>
-                            <w:proofErr w:type="spellStart"/>
-                            <w:r>
-                              <w:rPr>
-                                <w:lang w:val="en-US"/>
-                              </w:rPr>
-                              <w:t>int</w:t>
-                            </w:r>
-                            <w:proofErr w:type="spellEnd"/>
-                            <w:r>
-                              <w:rPr>
-                                <w:lang w:val="en-US"/>
-                              </w:rPr>
-                              <w:t xml:space="preserve"> j=0;j&lt;8;j++){</w:t>
+                              <w:t xml:space="preserve">    for(int j=0;j&lt;8;j++){</w:t>
                             </w:r>
                             <w:r>
                               <w:rPr>
@@ -2796,7 +2612,11 @@
           </mc:Choice>
           <mc:Fallback>
             <w:pict>
-              <v:shape id="Cuadro de texto 2" o:spid="_x0000_s1027" type="#_x0000_t202" style="position:absolute;left:0;text-align:left;margin-left:2.85pt;margin-top:-15.7pt;width:452.55pt;height:712.5pt;z-index:251660288;visibility:visible;mso-wrap-style:square;mso-height-percent:0;mso-wrap-distance-left:9pt;mso-wrap-distance-top:0;mso-wrap-distance-right:9pt;mso-wrap-distance-bottom:0;mso-position-horizontal:absolute;mso-position-horizontal-relative:text;mso-position-vertical:absolute;mso-position-vertical-relative:text;mso-height-percent:0;mso-height-relative:margin;v-text-anchor:top" o:gfxdata="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" fillcolor="white [3201]" strokeweight=".5pt">
+              <v:shapetype w14:anchorId="23B41518" id="_x0000_t202" coordsize="21600,21600" o:spt="202" path="m,l,21600r21600,l21600,xe">
+                <v:stroke joinstyle="miter"/>
+                <v:path gradientshapeok="t" o:connecttype="rect"/>
+              </v:shapetype>
+              <v:shape id="Cuadro de texto 2" o:spid="_x0000_s1027" type="#_x0000_t202" style="position:absolute;left:0;text-align:left;margin-left:0;margin-top:-49.95pt;width:452.55pt;height:712.5pt;z-index:251660288;visibility:visible;mso-wrap-style:square;mso-height-percent:0;mso-wrap-distance-left:9pt;mso-wrap-distance-top:0;mso-wrap-distance-right:9pt;mso-wrap-distance-bottom:0;mso-position-horizontal:center;mso-position-horizontal-relative:margin;mso-position-vertical:absolute;mso-position-vertical-relative:text;mso-height-percent:0;mso-height-relative:margin;v-text-anchor:top" o:gfxdata="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" fillcolor="white [3201]" strokeweight=".5pt">
                 <v:textbox>
                   <w:txbxContent>
                     <w:p>
@@ -2940,21 +2760,7 @@
                           <w:lang w:val="en-US"/>
                         </w:rPr>
                         <w:br/>
-                        <w:t xml:space="preserve">  for(</w:t>
-                      </w:r>
-                      <w:proofErr w:type="spellStart"/>
-                      <w:r>
-                        <w:rPr>
-                          <w:lang w:val="en-US"/>
-                        </w:rPr>
-                        <w:t>int</w:t>
-                      </w:r>
-                      <w:proofErr w:type="spellEnd"/>
-                      <w:r>
-                        <w:rPr>
-                          <w:lang w:val="en-US"/>
-                        </w:rPr>
-                        <w:t xml:space="preserve"> </w:t>
+                        <w:t xml:space="preserve">  for(int </w:t>
                       </w:r>
                       <w:proofErr w:type="spellStart"/>
                       <w:r>
@@ -3010,21 +2816,7 @@
                           <w:lang w:val="en-US"/>
                         </w:rPr>
                         <w:br/>
-                        <w:t xml:space="preserve">    </w:t>
-                      </w:r>
-                      <w:proofErr w:type="spellStart"/>
-                      <w:r>
-                        <w:rPr>
-                          <w:lang w:val="en-US"/>
-                        </w:rPr>
-                        <w:t>fila</w:t>
-                      </w:r>
-                      <w:proofErr w:type="spellEnd"/>
-                      <w:r>
-                        <w:rPr>
-                          <w:lang w:val="en-US"/>
-                        </w:rPr>
-                        <w:t>[</w:t>
+                        <w:t xml:space="preserve">    fila[</w:t>
                       </w:r>
                       <w:proofErr w:type="spellStart"/>
                       <w:r>
@@ -3086,21 +2878,7 @@
                           <w:lang w:val="en-US"/>
                         </w:rPr>
                         <w:br/>
-                        <w:t xml:space="preserve">  for(</w:t>
-                      </w:r>
-                      <w:proofErr w:type="spellStart"/>
-                      <w:r>
-                        <w:rPr>
-                          <w:lang w:val="en-US"/>
-                        </w:rPr>
-                        <w:t>int</w:t>
-                      </w:r>
-                      <w:proofErr w:type="spellEnd"/>
-                      <w:r>
-                        <w:rPr>
-                          <w:lang w:val="en-US"/>
-                        </w:rPr>
-                        <w:t xml:space="preserve"> </w:t>
+                        <w:t xml:space="preserve">  for(int </w:t>
                       </w:r>
                       <w:proofErr w:type="spellStart"/>
                       <w:r>
@@ -3135,21 +2913,7 @@
                         <w:rPr>
                           <w:lang w:val="en-US"/>
                         </w:rPr>
-                        <w:t>(</w:t>
-                      </w:r>
-                      <w:proofErr w:type="spellStart"/>
-                      <w:r>
-                        <w:rPr>
-                          <w:lang w:val="en-US"/>
-                        </w:rPr>
-                        <w:t>fila</w:t>
-                      </w:r>
-                      <w:proofErr w:type="spellEnd"/>
-                      <w:r>
-                        <w:rPr>
-                          <w:lang w:val="en-US"/>
-                        </w:rPr>
-                        <w:t>[</w:t>
+                        <w:t>(fila[</w:t>
                       </w:r>
                       <w:proofErr w:type="spellStart"/>
                       <w:r>
@@ -3170,21 +2934,7 @@
                           <w:lang w:val="en-US"/>
                         </w:rPr>
                         <w:br/>
-                        <w:t xml:space="preserve">    for(</w:t>
-                      </w:r>
-                      <w:proofErr w:type="spellStart"/>
-                      <w:r>
-                        <w:rPr>
-                          <w:lang w:val="en-US"/>
-                        </w:rPr>
-                        <w:t>int</w:t>
-                      </w:r>
-                      <w:proofErr w:type="spellEnd"/>
-                      <w:r>
-                        <w:rPr>
-                          <w:lang w:val="en-US"/>
-                        </w:rPr>
-                        <w:t xml:space="preserve"> j=0;j&lt;8;j++){</w:t>
+                        <w:t xml:space="preserve">    for(int j=0;j&lt;8;j++){</w:t>
                       </w:r>
                       <w:r>
                         <w:rPr>
@@ -3299,21 +3049,7 @@
                           <w:lang w:val="en-US"/>
                         </w:rPr>
                         <w:br/>
-                        <w:t xml:space="preserve">  for(</w:t>
-                      </w:r>
-                      <w:proofErr w:type="spellStart"/>
-                      <w:r>
-                        <w:rPr>
-                          <w:lang w:val="en-US"/>
-                        </w:rPr>
-                        <w:t>int</w:t>
-                      </w:r>
-                      <w:proofErr w:type="spellEnd"/>
-                      <w:r>
-                        <w:rPr>
-                          <w:lang w:val="en-US"/>
-                        </w:rPr>
-                        <w:t xml:space="preserve"> </w:t>
+                        <w:t xml:space="preserve">  for(int </w:t>
                       </w:r>
                       <w:proofErr w:type="spellStart"/>
                       <w:r>
@@ -3348,21 +3084,7 @@
                         <w:rPr>
                           <w:lang w:val="en-US"/>
                         </w:rPr>
-                        <w:t>(</w:t>
-                      </w:r>
-                      <w:proofErr w:type="spellStart"/>
-                      <w:r>
-                        <w:rPr>
-                          <w:lang w:val="en-US"/>
-                        </w:rPr>
-                        <w:t>fila</w:t>
-                      </w:r>
-                      <w:proofErr w:type="spellEnd"/>
-                      <w:r>
-                        <w:rPr>
-                          <w:lang w:val="en-US"/>
-                        </w:rPr>
-                        <w:t>[</w:t>
+                        <w:t>(fila[</w:t>
                       </w:r>
                       <w:proofErr w:type="spellStart"/>
                       <w:r>
@@ -3383,21 +3105,7 @@
                           <w:lang w:val="en-US"/>
                         </w:rPr>
                         <w:br/>
-                        <w:t xml:space="preserve">    for(</w:t>
-                      </w:r>
-                      <w:proofErr w:type="spellStart"/>
-                      <w:r>
-                        <w:rPr>
-                          <w:lang w:val="en-US"/>
-                        </w:rPr>
-                        <w:t>int</w:t>
-                      </w:r>
-                      <w:proofErr w:type="spellEnd"/>
-                      <w:r>
-                        <w:rPr>
-                          <w:lang w:val="en-US"/>
-                        </w:rPr>
-                        <w:t xml:space="preserve"> j=0;j&lt;8;j++){</w:t>
+                        <w:t xml:space="preserve">    for(int j=0;j&lt;8;j++){</w:t>
                       </w:r>
                       <w:r>
                         <w:rPr>
@@ -3512,21 +3220,7 @@
                           <w:lang w:val="en-US"/>
                         </w:rPr>
                         <w:br/>
-                        <w:t xml:space="preserve">  for(</w:t>
-                      </w:r>
-                      <w:proofErr w:type="spellStart"/>
-                      <w:r>
-                        <w:rPr>
-                          <w:lang w:val="en-US"/>
-                        </w:rPr>
-                        <w:t>int</w:t>
-                      </w:r>
-                      <w:proofErr w:type="spellEnd"/>
-                      <w:r>
-                        <w:rPr>
-                          <w:lang w:val="en-US"/>
-                        </w:rPr>
-                        <w:t xml:space="preserve"> </w:t>
+                        <w:t xml:space="preserve">  for(int </w:t>
                       </w:r>
                       <w:proofErr w:type="spellStart"/>
                       <w:r>
@@ -3561,21 +3255,7 @@
                         <w:rPr>
                           <w:lang w:val="en-US"/>
                         </w:rPr>
-                        <w:t>(</w:t>
-                      </w:r>
-                      <w:proofErr w:type="spellStart"/>
-                      <w:r>
-                        <w:rPr>
-                          <w:lang w:val="en-US"/>
-                        </w:rPr>
-                        <w:t>fila</w:t>
-                      </w:r>
-                      <w:proofErr w:type="spellEnd"/>
-                      <w:r>
-                        <w:rPr>
-                          <w:lang w:val="en-US"/>
-                        </w:rPr>
-                        <w:t>[</w:t>
+                        <w:t>(fila[</w:t>
                       </w:r>
                       <w:proofErr w:type="spellStart"/>
                       <w:r>
@@ -3596,21 +3276,7 @@
                           <w:lang w:val="en-US"/>
                         </w:rPr>
                         <w:br/>
-                        <w:t xml:space="preserve">    for(</w:t>
-                      </w:r>
-                      <w:proofErr w:type="spellStart"/>
-                      <w:r>
-                        <w:rPr>
-                          <w:lang w:val="en-US"/>
-                        </w:rPr>
-                        <w:t>int</w:t>
-                      </w:r>
-                      <w:proofErr w:type="spellEnd"/>
-                      <w:r>
-                        <w:rPr>
-                          <w:lang w:val="en-US"/>
-                        </w:rPr>
-                        <w:t xml:space="preserve"> j=0;j&lt;8;j++){</w:t>
+                        <w:t xml:space="preserve">    for(int j=0;j&lt;8;j++){</w:t>
                       </w:r>
                       <w:r>
                         <w:rPr>
@@ -3689,6 +3355,7 @@
                     </w:p>
                   </w:txbxContent>
                 </v:textbox>
+                <w10:wrap anchorx="margin"/>
               </v:shape>
             </w:pict>
           </mc:Fallback>
@@ -3939,16 +3606,17 @@
           <w:noProof/>
           <w:lang w:val="es-PE" w:eastAsia="es-PE"/>
         </w:rPr>
+        <w:lastRenderedPageBreak/>
         <mc:AlternateContent>
           <mc:Choice Requires="wps">
             <w:drawing>
-              <wp:anchor distT="0" distB="0" distL="114300" distR="114300" simplePos="0" relativeHeight="251661312" behindDoc="0" locked="0" layoutInCell="1" allowOverlap="1">
+              <wp:anchor distT="0" distB="0" distL="114300" distR="114300" simplePos="0" relativeHeight="251661312" behindDoc="0" locked="0" layoutInCell="1" allowOverlap="1" wp14:anchorId="057A82D1" wp14:editId="1299D2DA">
                 <wp:simplePos x="0" y="0"/>
-                <wp:positionH relativeFrom="column">
-                  <wp:posOffset>36146</wp:posOffset>
+                <wp:positionH relativeFrom="margin">
+                  <wp:align>center</wp:align>
                 </wp:positionH>
                 <wp:positionV relativeFrom="paragraph">
-                  <wp:posOffset>-56647</wp:posOffset>
+                  <wp:posOffset>-481985</wp:posOffset>
                 </wp:positionV>
                 <wp:extent cx="5664529" cy="7338951"/>
                 <wp:effectExtent l="0" t="0" r="12700" b="14605"/>
@@ -4024,21 +3692,7 @@
                                 <w:lang w:val="en-US"/>
                               </w:rPr>
                               <w:br/>
-                              <w:t xml:space="preserve">  for(</w:t>
-                            </w:r>
-                            <w:proofErr w:type="spellStart"/>
-                            <w:r>
-                              <w:rPr>
-                                <w:lang w:val="en-US"/>
-                              </w:rPr>
-                              <w:t>int</w:t>
-                            </w:r>
-                            <w:proofErr w:type="spellEnd"/>
-                            <w:r>
-                              <w:rPr>
-                                <w:lang w:val="en-US"/>
-                              </w:rPr>
-                              <w:t xml:space="preserve"> j=0;j&lt;8;j++){</w:t>
+                              <w:t xml:space="preserve">  for(int j=0;j&lt;8;j++){</w:t>
                             </w:r>
                             <w:r>
                               <w:rPr>
@@ -4091,21 +3745,7 @@
                                 <w:lang w:val="en-US"/>
                               </w:rPr>
                               <w:br/>
-                              <w:t xml:space="preserve">    for(</w:t>
-                            </w:r>
-                            <w:proofErr w:type="spellStart"/>
-                            <w:r>
-                              <w:rPr>
-                                <w:lang w:val="en-US"/>
-                              </w:rPr>
-                              <w:t>int</w:t>
-                            </w:r>
-                            <w:proofErr w:type="spellEnd"/>
-                            <w:r>
-                              <w:rPr>
-                                <w:lang w:val="en-US"/>
-                              </w:rPr>
-                              <w:t xml:space="preserve"> </w:t>
+                              <w:t xml:space="preserve">    for(int </w:t>
                             </w:r>
                             <w:proofErr w:type="spellStart"/>
                             <w:r>
@@ -4233,21 +3873,7 @@
                                 <w:lang w:val="en-US"/>
                               </w:rPr>
                               <w:br/>
-                              <w:t xml:space="preserve">  for(</w:t>
-                            </w:r>
-                            <w:proofErr w:type="spellStart"/>
-                            <w:r>
-                              <w:rPr>
-                                <w:lang w:val="en-US"/>
-                              </w:rPr>
-                              <w:t>int</w:t>
-                            </w:r>
-                            <w:proofErr w:type="spellEnd"/>
-                            <w:r>
-                              <w:rPr>
-                                <w:lang w:val="en-US"/>
-                              </w:rPr>
-                              <w:t xml:space="preserve"> </w:t>
+                              <w:t xml:space="preserve">  for(int </w:t>
                             </w:r>
                             <w:proofErr w:type="spellStart"/>
                             <w:r>
@@ -4314,21 +3940,7 @@
                                 <w:lang w:val="en-US"/>
                               </w:rPr>
                               <w:br/>
-                              <w:t xml:space="preserve">      for(</w:t>
-                            </w:r>
-                            <w:proofErr w:type="spellStart"/>
-                            <w:r>
-                              <w:rPr>
-                                <w:lang w:val="en-US"/>
-                              </w:rPr>
-                              <w:t>int</w:t>
-                            </w:r>
-                            <w:proofErr w:type="spellEnd"/>
-                            <w:r>
-                              <w:rPr>
-                                <w:lang w:val="en-US"/>
-                              </w:rPr>
-                              <w:t xml:space="preserve"> j=0;j&lt;8;j++){</w:t>
+                              <w:t xml:space="preserve">      for(int j=0;j&lt;8;j++){</w:t>
                             </w:r>
                             <w:r>
                               <w:rPr>
@@ -4515,63 +4127,21 @@
                               <w:rPr>
                                 <w:lang w:val="en-US"/>
                               </w:rPr>
-                              <w:t>(</w:t>
-                            </w:r>
-                            <w:proofErr w:type="spellStart"/>
-                            <w:r>
-                              <w:rPr>
-                                <w:lang w:val="en-US"/>
-                              </w:rPr>
-                              <w:t>int</w:t>
-                            </w:r>
-                            <w:proofErr w:type="spellEnd"/>
-                            <w:r>
-                              <w:rPr>
-                                <w:lang w:val="en-US"/>
-                              </w:rPr>
-                              <w:t xml:space="preserve"> p){</w:t>
-                            </w:r>
-                            <w:r>
-                              <w:rPr>
-                                <w:lang w:val="en-US"/>
-                              </w:rPr>
-                              <w:br/>
-                              <w:t xml:space="preserve">  </w:t>
-                            </w:r>
-                            <w:proofErr w:type="spellStart"/>
-                            <w:r>
-                              <w:rPr>
-                                <w:lang w:val="en-US"/>
-                              </w:rPr>
-                              <w:t>int</w:t>
-                            </w:r>
-                            <w:proofErr w:type="spellEnd"/>
-                            <w:r>
-                              <w:rPr>
-                                <w:lang w:val="en-US"/>
-                              </w:rPr>
-                              <w:t xml:space="preserve"> n;</w:t>
-                            </w:r>
-                            <w:r>
-                              <w:rPr>
-                                <w:lang w:val="en-US"/>
-                              </w:rPr>
-                              <w:br/>
-                              <w:t xml:space="preserve">  for(</w:t>
-                            </w:r>
-                            <w:proofErr w:type="spellStart"/>
-                            <w:r>
-                              <w:rPr>
-                                <w:lang w:val="en-US"/>
-                              </w:rPr>
-                              <w:t>int</w:t>
-                            </w:r>
-                            <w:proofErr w:type="spellEnd"/>
-                            <w:r>
-                              <w:rPr>
-                                <w:lang w:val="en-US"/>
-                              </w:rPr>
-                              <w:t xml:space="preserve"> </w:t>
+                              <w:t>(int p){</w:t>
+                            </w:r>
+                            <w:r>
+                              <w:rPr>
+                                <w:lang w:val="en-US"/>
+                              </w:rPr>
+                              <w:br/>
+                              <w:t xml:space="preserve">  int n;</w:t>
+                            </w:r>
+                            <w:r>
+                              <w:rPr>
+                                <w:lang w:val="en-US"/>
+                              </w:rPr>
+                              <w:br/>
+                              <w:t xml:space="preserve">  for(int </w:t>
                             </w:r>
                             <w:proofErr w:type="spellStart"/>
                             <w:r>
@@ -4592,21 +4162,7 @@
                                 <w:lang w:val="en-US"/>
                               </w:rPr>
                               <w:br/>
-                              <w:t xml:space="preserve">    for(</w:t>
-                            </w:r>
-                            <w:proofErr w:type="spellStart"/>
-                            <w:r>
-                              <w:rPr>
-                                <w:lang w:val="en-US"/>
-                              </w:rPr>
-                              <w:t>int</w:t>
-                            </w:r>
-                            <w:proofErr w:type="spellEnd"/>
-                            <w:r>
-                              <w:rPr>
-                                <w:lang w:val="en-US"/>
-                              </w:rPr>
-                              <w:t xml:space="preserve"> j=0;j&lt;8;j++){</w:t>
+                              <w:t xml:space="preserve">    for(int j=0;j&lt;8;j++){</w:t>
                             </w:r>
                             <w:r>
                               <w:rPr>
@@ -4923,7 +4479,7 @@
           </mc:Choice>
           <mc:Fallback>
             <w:pict>
-              <v:shape id="Cuadro de texto 3" o:spid="_x0000_s1028" type="#_x0000_t202" style="position:absolute;left:0;text-align:left;margin-left:2.85pt;margin-top:-4.45pt;width:446.05pt;height:577.85pt;z-index:251661312;visibility:visible;mso-wrap-style:square;mso-height-percent:0;mso-wrap-distance-left:9pt;mso-wrap-distance-top:0;mso-wrap-distance-right:9pt;mso-wrap-distance-bottom:0;mso-position-horizontal:absolute;mso-position-horizontal-relative:text;mso-position-vertical:absolute;mso-position-vertical-relative:text;mso-height-percent:0;mso-height-relative:margin;v-text-anchor:top" o:gfxdata="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" fillcolor="white [3201]" strokeweight=".5pt">
+              <v:shape w14:anchorId="057A82D1" id="Cuadro de texto 3" o:spid="_x0000_s1028" type="#_x0000_t202" style="position:absolute;left:0;text-align:left;margin-left:0;margin-top:-37.95pt;width:446.05pt;height:577.85pt;z-index:251661312;visibility:visible;mso-wrap-style:square;mso-height-percent:0;mso-wrap-distance-left:9pt;mso-wrap-distance-top:0;mso-wrap-distance-right:9pt;mso-wrap-distance-bottom:0;mso-position-horizontal:center;mso-position-horizontal-relative:margin;mso-position-vertical:absolute;mso-position-vertical-relative:text;mso-height-percent:0;mso-height-relative:margin;v-text-anchor:top" o:gfxdata="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" fillcolor="white [3201]" strokeweight=".5pt">
                 <v:textbox>
                   <w:txbxContent>
                     <w:p>
@@ -4957,21 +4513,7 @@
                           <w:lang w:val="en-US"/>
                         </w:rPr>
                         <w:br/>
-                        <w:t xml:space="preserve">  for(</w:t>
-                      </w:r>
-                      <w:proofErr w:type="spellStart"/>
-                      <w:r>
-                        <w:rPr>
-                          <w:lang w:val="en-US"/>
-                        </w:rPr>
-                        <w:t>int</w:t>
-                      </w:r>
-                      <w:proofErr w:type="spellEnd"/>
-                      <w:r>
-                        <w:rPr>
-                          <w:lang w:val="en-US"/>
-                        </w:rPr>
-                        <w:t xml:space="preserve"> j=0;j&lt;8;j++){</w:t>
+                        <w:t xml:space="preserve">  for(int j=0;j&lt;8;j++){</w:t>
                       </w:r>
                       <w:r>
                         <w:rPr>
@@ -5024,21 +4566,7 @@
                           <w:lang w:val="en-US"/>
                         </w:rPr>
                         <w:br/>
-                        <w:t xml:space="preserve">    for(</w:t>
-                      </w:r>
-                      <w:proofErr w:type="spellStart"/>
-                      <w:r>
-                        <w:rPr>
-                          <w:lang w:val="en-US"/>
-                        </w:rPr>
-                        <w:t>int</w:t>
-                      </w:r>
-                      <w:proofErr w:type="spellEnd"/>
-                      <w:r>
-                        <w:rPr>
-                          <w:lang w:val="en-US"/>
-                        </w:rPr>
-                        <w:t xml:space="preserve"> </w:t>
+                        <w:t xml:space="preserve">    for(int </w:t>
                       </w:r>
                       <w:proofErr w:type="spellStart"/>
                       <w:r>
@@ -5084,21 +4612,7 @@
                         <w:rPr>
                           <w:lang w:val="en-US"/>
                         </w:rPr>
-                        <w:t>(</w:t>
-                      </w:r>
-                      <w:proofErr w:type="spellStart"/>
-                      <w:r>
-                        <w:rPr>
-                          <w:lang w:val="en-US"/>
-                        </w:rPr>
-                        <w:t>fila</w:t>
-                      </w:r>
-                      <w:proofErr w:type="spellEnd"/>
-                      <w:r>
-                        <w:rPr>
-                          <w:lang w:val="en-US"/>
-                        </w:rPr>
-                        <w:t>[</w:t>
+                        <w:t>(fila[</w:t>
                       </w:r>
                       <w:proofErr w:type="spellStart"/>
                       <w:r>
@@ -5180,53 +4694,192 @@
                           <w:lang w:val="en-US"/>
                         </w:rPr>
                         <w:br/>
-                        <w:t xml:space="preserve">  for(</w:t>
-                      </w:r>
-                      <w:proofErr w:type="spellStart"/>
-                      <w:r>
-                        <w:rPr>
-                          <w:lang w:val="en-US"/>
-                        </w:rPr>
-                        <w:t>int</w:t>
-                      </w:r>
-                      <w:proofErr w:type="spellEnd"/>
+                        <w:t xml:space="preserve">  for(int </w:t>
+                      </w:r>
+                      <w:proofErr w:type="spellStart"/>
+                      <w:r>
+                        <w:rPr>
+                          <w:lang w:val="en-US"/>
+                        </w:rPr>
+                        <w:t>i</w:t>
+                      </w:r>
+                      <w:proofErr w:type="spellEnd"/>
+                      <w:r>
+                        <w:rPr>
+                          <w:lang w:val="en-US"/>
+                        </w:rPr>
+                        <w:t>=0;i&lt;8;i++){</w:t>
+                      </w:r>
+                      <w:r>
+                        <w:rPr>
+                          <w:lang w:val="en-US"/>
+                        </w:rPr>
+                        <w:br/>
+                      </w:r>
+                      <w:r>
+                        <w:rPr>
+                          <w:lang w:val="en-US"/>
+                        </w:rPr>
+                        <w:t xml:space="preserve">  </w:t>
+                      </w:r>
+                      <w:r>
+                        <w:rPr>
+                          <w:lang w:val="en-US"/>
+                        </w:rPr>
+                        <w:t xml:space="preserve">    </w:t>
+                      </w:r>
+                      <w:proofErr w:type="spellStart"/>
+                      <w:r>
+                        <w:rPr>
+                          <w:lang w:val="en-US"/>
+                        </w:rPr>
+                        <w:t>digitalWrite</w:t>
+                      </w:r>
+                      <w:proofErr w:type="spellEnd"/>
+                      <w:r>
+                        <w:rPr>
+                          <w:lang w:val="en-US"/>
+                        </w:rPr>
+                        <w:t>(fila[</w:t>
+                      </w:r>
+                      <w:proofErr w:type="spellStart"/>
+                      <w:r>
+                        <w:rPr>
+                          <w:lang w:val="en-US"/>
+                        </w:rPr>
+                        <w:t>i</w:t>
+                      </w:r>
+                      <w:proofErr w:type="spellEnd"/>
+                      <w:r>
+                        <w:rPr>
+                          <w:lang w:val="en-US"/>
+                        </w:rPr>
+                        <w:t>],HIGH);</w:t>
+                      </w:r>
+                      <w:r>
+                        <w:rPr>
+                          <w:lang w:val="en-US"/>
+                        </w:rPr>
+                        <w:br/>
+                        <w:t xml:space="preserve">      for(int j=0;j&lt;8;j++){</w:t>
+                      </w:r>
+                      <w:r>
+                        <w:rPr>
+                          <w:lang w:val="en-US"/>
+                        </w:rPr>
+                        <w:br/>
+                      </w:r>
+                      <w:r>
+                        <w:rPr>
+                          <w:lang w:val="en-US"/>
+                        </w:rPr>
+                        <w:t xml:space="preserve">        </w:t>
+                      </w:r>
+                      <w:proofErr w:type="spellStart"/>
+                      <w:r>
+                        <w:rPr>
+                          <w:lang w:val="en-US"/>
+                        </w:rPr>
+                        <w:t>digitalWrite</w:t>
+                      </w:r>
+                      <w:proofErr w:type="spellEnd"/>
+                      <w:r>
+                        <w:rPr>
+                          <w:lang w:val="en-US"/>
+                        </w:rPr>
+                        <w:t>(</w:t>
+                      </w:r>
+                      <w:proofErr w:type="spellStart"/>
+                      <w:r>
+                        <w:rPr>
+                          <w:lang w:val="en-US"/>
+                        </w:rPr>
+                        <w:t>columna</w:t>
+                      </w:r>
+                      <w:proofErr w:type="spellEnd"/>
+                      <w:r>
+                        <w:rPr>
+                          <w:lang w:val="en-US"/>
+                        </w:rPr>
+                        <w:t xml:space="preserve">[j],LOW);  </w:t>
+                      </w:r>
+                      <w:r>
+                        <w:rPr>
+                          <w:lang w:val="en-US"/>
+                        </w:rPr>
+                        <w:br/>
+                        <w:t xml:space="preserve">        delay(500);</w:t>
+                      </w:r>
+                      <w:r>
+                        <w:rPr>
+                          <w:lang w:val="en-US"/>
+                        </w:rPr>
+                        <w:br/>
+                      </w:r>
+                      <w:r>
+                        <w:rPr>
+                          <w:lang w:val="en-US"/>
+                        </w:rPr>
+                        <w:t xml:space="preserve">        </w:t>
+                      </w:r>
+                      <w:proofErr w:type="spellStart"/>
+                      <w:r>
+                        <w:rPr>
+                          <w:lang w:val="en-US"/>
+                        </w:rPr>
+                        <w:t>d</w:t>
+                      </w:r>
+                      <w:r>
+                        <w:rPr>
+                          <w:lang w:val="en-US"/>
+                        </w:rPr>
+                        <w:t>igitalWrite</w:t>
+                      </w:r>
+                      <w:proofErr w:type="spellEnd"/>
+                      <w:r>
+                        <w:rPr>
+                          <w:lang w:val="en-US"/>
+                        </w:rPr>
+                        <w:t>(</w:t>
+                      </w:r>
+                      <w:proofErr w:type="spellStart"/>
+                      <w:r>
+                        <w:rPr>
+                          <w:lang w:val="en-US"/>
+                        </w:rPr>
+                        <w:t>columna</w:t>
+                      </w:r>
+                      <w:proofErr w:type="spellEnd"/>
+                      <w:r>
+                        <w:rPr>
+                          <w:lang w:val="en-US"/>
+                        </w:rPr>
+                        <w:t xml:space="preserve">[j],HIGH);  </w:t>
+                      </w:r>
+                      <w:r>
+                        <w:rPr>
+                          <w:lang w:val="en-US"/>
+                        </w:rPr>
+                        <w:br/>
+                        <w:t xml:space="preserve">      }</w:t>
+                      </w:r>
+                      <w:r>
+                        <w:rPr>
+                          <w:lang w:val="en-US"/>
+                        </w:rPr>
+                        <w:br/>
+                      </w:r>
                       <w:r>
                         <w:rPr>
                           <w:lang w:val="en-US"/>
                         </w:rPr>
                         <w:t xml:space="preserve"> </w:t>
                       </w:r>
-                      <w:proofErr w:type="spellStart"/>
-                      <w:r>
-                        <w:rPr>
-                          <w:lang w:val="en-US"/>
-                        </w:rPr>
-                        <w:t>i</w:t>
-                      </w:r>
-                      <w:proofErr w:type="spellEnd"/>
-                      <w:r>
-                        <w:rPr>
-                          <w:lang w:val="en-US"/>
-                        </w:rPr>
-                        <w:t>=0;i&lt;8;i++){</w:t>
-                      </w:r>
-                      <w:r>
-                        <w:rPr>
-                          <w:lang w:val="en-US"/>
-                        </w:rPr>
-                        <w:br/>
-                      </w:r>
-                      <w:r>
-                        <w:rPr>
-                          <w:lang w:val="en-US"/>
-                        </w:rPr>
-                        <w:t xml:space="preserve">  </w:t>
-                      </w:r>
-                      <w:r>
-                        <w:rPr>
-                          <w:lang w:val="en-US"/>
-                        </w:rPr>
-                        <w:t xml:space="preserve">    </w:t>
+                      <w:r>
+                        <w:rPr>
+                          <w:lang w:val="en-US"/>
+                        </w:rPr>
+                        <w:t xml:space="preserve">     </w:t>
                       </w:r>
                       <w:proofErr w:type="spellStart"/>
                       <w:r>
@@ -5240,202 +4893,7 @@
                         <w:rPr>
                           <w:lang w:val="en-US"/>
                         </w:rPr>
-                        <w:t>(</w:t>
-                      </w:r>
-                      <w:proofErr w:type="spellStart"/>
-                      <w:r>
-                        <w:rPr>
-                          <w:lang w:val="en-US"/>
-                        </w:rPr>
-                        <w:t>fila</w:t>
-                      </w:r>
-                      <w:proofErr w:type="spellEnd"/>
-                      <w:r>
-                        <w:rPr>
-                          <w:lang w:val="en-US"/>
-                        </w:rPr>
-                        <w:t>[</w:t>
-                      </w:r>
-                      <w:proofErr w:type="spellStart"/>
-                      <w:r>
-                        <w:rPr>
-                          <w:lang w:val="en-US"/>
-                        </w:rPr>
-                        <w:t>i</w:t>
-                      </w:r>
-                      <w:proofErr w:type="spellEnd"/>
-                      <w:r>
-                        <w:rPr>
-                          <w:lang w:val="en-US"/>
-                        </w:rPr>
-                        <w:t>],HIGH);</w:t>
-                      </w:r>
-                      <w:r>
-                        <w:rPr>
-                          <w:lang w:val="en-US"/>
-                        </w:rPr>
-                        <w:br/>
-                        <w:t xml:space="preserve">      for(</w:t>
-                      </w:r>
-                      <w:proofErr w:type="spellStart"/>
-                      <w:r>
-                        <w:rPr>
-                          <w:lang w:val="en-US"/>
-                        </w:rPr>
-                        <w:t>int</w:t>
-                      </w:r>
-                      <w:proofErr w:type="spellEnd"/>
-                      <w:r>
-                        <w:rPr>
-                          <w:lang w:val="en-US"/>
-                        </w:rPr>
-                        <w:t xml:space="preserve"> j=0;j&lt;8;j++){</w:t>
-                      </w:r>
-                      <w:r>
-                        <w:rPr>
-                          <w:lang w:val="en-US"/>
-                        </w:rPr>
-                        <w:br/>
-                      </w:r>
-                      <w:r>
-                        <w:rPr>
-                          <w:lang w:val="en-US"/>
-                        </w:rPr>
-                        <w:t xml:space="preserve">        </w:t>
-                      </w:r>
-                      <w:proofErr w:type="spellStart"/>
-                      <w:r>
-                        <w:rPr>
-                          <w:lang w:val="en-US"/>
-                        </w:rPr>
-                        <w:t>digitalWrite</w:t>
-                      </w:r>
-                      <w:proofErr w:type="spellEnd"/>
-                      <w:r>
-                        <w:rPr>
-                          <w:lang w:val="en-US"/>
-                        </w:rPr>
-                        <w:t>(</w:t>
-                      </w:r>
-                      <w:proofErr w:type="spellStart"/>
-                      <w:r>
-                        <w:rPr>
-                          <w:lang w:val="en-US"/>
-                        </w:rPr>
-                        <w:t>columna</w:t>
-                      </w:r>
-                      <w:proofErr w:type="spellEnd"/>
-                      <w:r>
-                        <w:rPr>
-                          <w:lang w:val="en-US"/>
-                        </w:rPr>
-                        <w:t xml:space="preserve">[j],LOW);  </w:t>
-                      </w:r>
-                      <w:r>
-                        <w:rPr>
-                          <w:lang w:val="en-US"/>
-                        </w:rPr>
-                        <w:br/>
-                        <w:t xml:space="preserve">        delay(500);</w:t>
-                      </w:r>
-                      <w:r>
-                        <w:rPr>
-                          <w:lang w:val="en-US"/>
-                        </w:rPr>
-                        <w:br/>
-                      </w:r>
-                      <w:r>
-                        <w:rPr>
-                          <w:lang w:val="en-US"/>
-                        </w:rPr>
-                        <w:t xml:space="preserve">        </w:t>
-                      </w:r>
-                      <w:proofErr w:type="spellStart"/>
-                      <w:r>
-                        <w:rPr>
-                          <w:lang w:val="en-US"/>
-                        </w:rPr>
-                        <w:t>d</w:t>
-                      </w:r>
-                      <w:r>
-                        <w:rPr>
-                          <w:lang w:val="en-US"/>
-                        </w:rPr>
-                        <w:t>igitalWrite</w:t>
-                      </w:r>
-                      <w:proofErr w:type="spellEnd"/>
-                      <w:r>
-                        <w:rPr>
-                          <w:lang w:val="en-US"/>
-                        </w:rPr>
-                        <w:t>(</w:t>
-                      </w:r>
-                      <w:proofErr w:type="spellStart"/>
-                      <w:r>
-                        <w:rPr>
-                          <w:lang w:val="en-US"/>
-                        </w:rPr>
-                        <w:t>columna</w:t>
-                      </w:r>
-                      <w:proofErr w:type="spellEnd"/>
-                      <w:r>
-                        <w:rPr>
-                          <w:lang w:val="en-US"/>
-                        </w:rPr>
-                        <w:t xml:space="preserve">[j],HIGH);  </w:t>
-                      </w:r>
-                      <w:r>
-                        <w:rPr>
-                          <w:lang w:val="en-US"/>
-                        </w:rPr>
-                        <w:br/>
-                        <w:t xml:space="preserve">      }</w:t>
-                      </w:r>
-                      <w:r>
-                        <w:rPr>
-                          <w:lang w:val="en-US"/>
-                        </w:rPr>
-                        <w:br/>
-                      </w:r>
-                      <w:r>
-                        <w:rPr>
-                          <w:lang w:val="en-US"/>
-                        </w:rPr>
-                        <w:t xml:space="preserve"> </w:t>
-                      </w:r>
-                      <w:r>
-                        <w:rPr>
-                          <w:lang w:val="en-US"/>
-                        </w:rPr>
-                        <w:t xml:space="preserve">     </w:t>
-                      </w:r>
-                      <w:proofErr w:type="spellStart"/>
-                      <w:r>
-                        <w:rPr>
-                          <w:lang w:val="en-US"/>
-                        </w:rPr>
-                        <w:t>digitalWrite</w:t>
-                      </w:r>
-                      <w:proofErr w:type="spellEnd"/>
-                      <w:r>
-                        <w:rPr>
-                          <w:lang w:val="en-US"/>
-                        </w:rPr>
-                        <w:t>(</w:t>
-                      </w:r>
-                      <w:proofErr w:type="spellStart"/>
-                      <w:r>
-                        <w:rPr>
-                          <w:lang w:val="en-US"/>
-                        </w:rPr>
-                        <w:t>fila</w:t>
-                      </w:r>
-                      <w:proofErr w:type="spellEnd"/>
-                      <w:r>
-                        <w:rPr>
-                          <w:lang w:val="en-US"/>
-                        </w:rPr>
-                        <w:t>[</w:t>
+                        <w:t>(fila[</w:t>
                       </w:r>
                       <w:proofErr w:type="spellStart"/>
                       <w:r>
@@ -5490,6 +4948,168 @@
                         <w:rPr>
                           <w:lang w:val="en-US"/>
                         </w:rPr>
+                        <w:t>(int p){</w:t>
+                      </w:r>
+                      <w:r>
+                        <w:rPr>
+                          <w:lang w:val="en-US"/>
+                        </w:rPr>
+                        <w:br/>
+                        <w:t xml:space="preserve">  int n;</w:t>
+                      </w:r>
+                      <w:r>
+                        <w:rPr>
+                          <w:lang w:val="en-US"/>
+                        </w:rPr>
+                        <w:br/>
+                        <w:t xml:space="preserve">  for(int </w:t>
+                      </w:r>
+                      <w:proofErr w:type="spellStart"/>
+                      <w:r>
+                        <w:rPr>
+                          <w:lang w:val="en-US"/>
+                        </w:rPr>
+                        <w:t>i</w:t>
+                      </w:r>
+                      <w:proofErr w:type="spellEnd"/>
+                      <w:r>
+                        <w:rPr>
+                          <w:lang w:val="en-US"/>
+                        </w:rPr>
+                        <w:t>=0;i&lt;8;i++){</w:t>
+                      </w:r>
+                      <w:r>
+                        <w:rPr>
+                          <w:lang w:val="en-US"/>
+                        </w:rPr>
+                        <w:br/>
+                        <w:t xml:space="preserve">    for(int j=0;j&lt;8;j++){</w:t>
+                      </w:r>
+                      <w:r>
+                        <w:rPr>
+                          <w:lang w:val="en-US"/>
+                        </w:rPr>
+                        <w:br/>
+                        <w:t xml:space="preserve">      n = </w:t>
+                      </w:r>
+                      <w:proofErr w:type="spellStart"/>
+                      <w:r>
+                        <w:rPr>
+                          <w:lang w:val="en-US"/>
+                        </w:rPr>
+                        <w:t>matriz</w:t>
+                      </w:r>
+                      <w:proofErr w:type="spellEnd"/>
+                      <w:r>
+                        <w:rPr>
+                          <w:lang w:val="en-US"/>
+                        </w:rPr>
+                        <w:t>[p][</w:t>
+                      </w:r>
+                      <w:proofErr w:type="spellStart"/>
+                      <w:r>
+                        <w:rPr>
+                          <w:lang w:val="en-US"/>
+                        </w:rPr>
+                        <w:t>i</w:t>
+                      </w:r>
+                      <w:proofErr w:type="spellEnd"/>
+                      <w:r>
+                        <w:rPr>
+                          <w:lang w:val="en-US"/>
+                        </w:rPr>
+                        <w:t>]&gt;&gt;j;</w:t>
+                      </w:r>
+                      <w:r>
+                        <w:rPr>
+                          <w:lang w:val="en-US"/>
+                        </w:rPr>
+                        <w:br/>
+                        <w:t xml:space="preserve">      n = n&amp;1;</w:t>
+                      </w:r>
+                      <w:r>
+                        <w:rPr>
+                          <w:lang w:val="en-US"/>
+                        </w:rPr>
+                        <w:br/>
+                        <w:t xml:space="preserve">      if(n==1){</w:t>
+                      </w:r>
+                      <w:r>
+                        <w:rPr>
+                          <w:lang w:val="en-US"/>
+                        </w:rPr>
+                        <w:br/>
+                      </w:r>
+                      <w:r>
+                        <w:rPr>
+                          <w:lang w:val="en-US"/>
+                        </w:rPr>
+                        <w:t xml:space="preserve">    </w:t>
+                      </w:r>
+                      <w:r>
+                        <w:rPr>
+                          <w:lang w:val="en-US"/>
+                        </w:rPr>
+                        <w:t xml:space="preserve">    </w:t>
+                      </w:r>
+                      <w:proofErr w:type="spellStart"/>
+                      <w:r>
+                        <w:rPr>
+                          <w:lang w:val="en-US"/>
+                        </w:rPr>
+                        <w:t>digitalWrite</w:t>
+                      </w:r>
+                      <w:proofErr w:type="spellEnd"/>
+                      <w:r>
+                        <w:rPr>
+                          <w:lang w:val="en-US"/>
+                        </w:rPr>
+                        <w:t>(fila[</w:t>
+                      </w:r>
+                      <w:proofErr w:type="spellStart"/>
+                      <w:r>
+                        <w:rPr>
+                          <w:lang w:val="en-US"/>
+                        </w:rPr>
+                        <w:t>i</w:t>
+                      </w:r>
+                      <w:proofErr w:type="spellEnd"/>
+                      <w:r>
+                        <w:rPr>
+                          <w:lang w:val="en-US"/>
+                        </w:rPr>
+                        <w:t>],HIGH);</w:t>
+                      </w:r>
+                      <w:r>
+                        <w:rPr>
+                          <w:lang w:val="en-US"/>
+                        </w:rPr>
+                        <w:br/>
+                      </w:r>
+                      <w:r>
+                        <w:rPr>
+                          <w:lang w:val="en-US"/>
+                        </w:rPr>
+                        <w:t xml:space="preserve">      </w:t>
+                      </w:r>
+                      <w:r>
+                        <w:rPr>
+                          <w:lang w:val="en-US"/>
+                        </w:rPr>
+                        <w:t xml:space="preserve">  </w:t>
+                      </w:r>
+                      <w:proofErr w:type="spellStart"/>
+                      <w:r>
+                        <w:rPr>
+                          <w:lang w:val="en-US"/>
+                        </w:rPr>
+                        <w:t>digitalWrite</w:t>
+                      </w:r>
+                      <w:proofErr w:type="spellEnd"/>
+                      <w:r>
+                        <w:rPr>
+                          <w:lang w:val="en-US"/>
+                        </w:rPr>
                         <w:t>(</w:t>
                       </w:r>
                       <w:proofErr w:type="spellStart"/>
@@ -5497,158 +5117,40 @@
                         <w:rPr>
                           <w:lang w:val="en-US"/>
                         </w:rPr>
-                        <w:t>int</w:t>
-                      </w:r>
-                      <w:proofErr w:type="spellEnd"/>
-                      <w:r>
-                        <w:rPr>
-                          <w:lang w:val="en-US"/>
-                        </w:rPr>
-                        <w:t xml:space="preserve"> p){</w:t>
-                      </w:r>
-                      <w:r>
-                        <w:rPr>
-                          <w:lang w:val="en-US"/>
-                        </w:rPr>
-                        <w:br/>
-                        <w:t xml:space="preserve">  </w:t>
-                      </w:r>
-                      <w:proofErr w:type="spellStart"/>
-                      <w:r>
-                        <w:rPr>
-                          <w:lang w:val="en-US"/>
-                        </w:rPr>
-                        <w:t>int</w:t>
-                      </w:r>
-                      <w:proofErr w:type="spellEnd"/>
-                      <w:r>
-                        <w:rPr>
-                          <w:lang w:val="en-US"/>
-                        </w:rPr>
-                        <w:t xml:space="preserve"> n;</w:t>
-                      </w:r>
-                      <w:r>
-                        <w:rPr>
-                          <w:lang w:val="en-US"/>
-                        </w:rPr>
-                        <w:br/>
-                        <w:t xml:space="preserve">  for(</w:t>
-                      </w:r>
-                      <w:proofErr w:type="spellStart"/>
-                      <w:r>
-                        <w:rPr>
-                          <w:lang w:val="en-US"/>
-                        </w:rPr>
-                        <w:t>int</w:t>
-                      </w:r>
-                      <w:proofErr w:type="spellEnd"/>
-                      <w:r>
-                        <w:rPr>
-                          <w:lang w:val="en-US"/>
-                        </w:rPr>
-                        <w:t xml:space="preserve"> </w:t>
-                      </w:r>
-                      <w:proofErr w:type="spellStart"/>
-                      <w:r>
-                        <w:rPr>
-                          <w:lang w:val="en-US"/>
-                        </w:rPr>
-                        <w:t>i</w:t>
-                      </w:r>
-                      <w:proofErr w:type="spellEnd"/>
-                      <w:r>
-                        <w:rPr>
-                          <w:lang w:val="en-US"/>
-                        </w:rPr>
-                        <w:t>=0;i&lt;8;i++){</w:t>
-                      </w:r>
-                      <w:r>
-                        <w:rPr>
-                          <w:lang w:val="en-US"/>
-                        </w:rPr>
-                        <w:br/>
-                        <w:t xml:space="preserve">    for(</w:t>
-                      </w:r>
-                      <w:proofErr w:type="spellStart"/>
-                      <w:r>
-                        <w:rPr>
-                          <w:lang w:val="en-US"/>
-                        </w:rPr>
-                        <w:t>int</w:t>
-                      </w:r>
-                      <w:proofErr w:type="spellEnd"/>
-                      <w:r>
-                        <w:rPr>
-                          <w:lang w:val="en-US"/>
-                        </w:rPr>
-                        <w:t xml:space="preserve"> j=0;j&lt;8;j++){</w:t>
-                      </w:r>
-                      <w:r>
-                        <w:rPr>
-                          <w:lang w:val="en-US"/>
-                        </w:rPr>
-                        <w:br/>
-                        <w:t xml:space="preserve">      n = </w:t>
-                      </w:r>
-                      <w:proofErr w:type="spellStart"/>
-                      <w:r>
-                        <w:rPr>
-                          <w:lang w:val="en-US"/>
-                        </w:rPr>
-                        <w:t>matriz</w:t>
-                      </w:r>
-                      <w:proofErr w:type="spellEnd"/>
-                      <w:r>
-                        <w:rPr>
-                          <w:lang w:val="en-US"/>
-                        </w:rPr>
-                        <w:t>[p][</w:t>
-                      </w:r>
-                      <w:proofErr w:type="spellStart"/>
-                      <w:r>
-                        <w:rPr>
-                          <w:lang w:val="en-US"/>
-                        </w:rPr>
-                        <w:t>i</w:t>
-                      </w:r>
-                      <w:proofErr w:type="spellEnd"/>
-                      <w:r>
-                        <w:rPr>
-                          <w:lang w:val="en-US"/>
-                        </w:rPr>
-                        <w:t>]&gt;&gt;j;</w:t>
-                      </w:r>
-                      <w:r>
-                        <w:rPr>
-                          <w:lang w:val="en-US"/>
-                        </w:rPr>
-                        <w:br/>
-                        <w:t xml:space="preserve">      n = n&amp;1;</w:t>
-                      </w:r>
-                      <w:r>
-                        <w:rPr>
-                          <w:lang w:val="en-US"/>
-                        </w:rPr>
-                        <w:br/>
-                        <w:t xml:space="preserve">      if(n==1){</w:t>
-                      </w:r>
-                      <w:r>
-                        <w:rPr>
-                          <w:lang w:val="en-US"/>
-                        </w:rPr>
-                        <w:br/>
-                      </w:r>
-                      <w:r>
-                        <w:rPr>
-                          <w:lang w:val="en-US"/>
-                        </w:rPr>
-                        <w:t xml:space="preserve">    </w:t>
-                      </w:r>
-                      <w:r>
-                        <w:rPr>
-                          <w:lang w:val="en-US"/>
-                        </w:rPr>
-                        <w:t xml:space="preserve">    </w:t>
+                        <w:t>columna</w:t>
+                      </w:r>
+                      <w:proofErr w:type="spellEnd"/>
+                      <w:r>
+                        <w:rPr>
+                          <w:lang w:val="en-US"/>
+                        </w:rPr>
+                        <w:t>[j],LOW);</w:t>
+                      </w:r>
+                      <w:r>
+                        <w:rPr>
+                          <w:lang w:val="en-US"/>
+                        </w:rPr>
+                        <w:br/>
+                        <w:t xml:space="preserve">      }</w:t>
+                      </w:r>
+                      <w:r>
+                        <w:rPr>
+                          <w:lang w:val="en-US"/>
+                        </w:rPr>
+                        <w:br/>
+                        <w:t xml:space="preserve">      else{</w:t>
+                      </w:r>
+                      <w:r>
+                        <w:rPr>
+                          <w:lang w:val="en-US"/>
+                        </w:rPr>
+                        <w:br/>
+                      </w:r>
+                      <w:r>
+                        <w:rPr>
+                          <w:lang w:val="en-US"/>
+                        </w:rPr>
+                        <w:t xml:space="preserve">        </w:t>
                       </w:r>
                       <w:proofErr w:type="spellStart"/>
                       <w:r>
@@ -5662,141 +5164,13 @@
                         <w:rPr>
                           <w:lang w:val="en-US"/>
                         </w:rPr>
-                        <w:t>(</w:t>
-                      </w:r>
-                      <w:proofErr w:type="spellStart"/>
-                      <w:r>
-                        <w:rPr>
-                          <w:lang w:val="en-US"/>
-                        </w:rPr>
-                        <w:t>fila</w:t>
-                      </w:r>
-                      <w:proofErr w:type="spellEnd"/>
-                      <w:r>
-                        <w:rPr>
-                          <w:lang w:val="en-US"/>
-                        </w:rPr>
-                        <w:t>[</w:t>
-                      </w:r>
-                      <w:proofErr w:type="spellStart"/>
-                      <w:r>
-                        <w:rPr>
-                          <w:lang w:val="en-US"/>
-                        </w:rPr>
-                        <w:t>i</w:t>
-                      </w:r>
-                      <w:proofErr w:type="spellEnd"/>
-                      <w:r>
-                        <w:rPr>
-                          <w:lang w:val="en-US"/>
-                        </w:rPr>
-                        <w:t>],HIGH);</w:t>
-                      </w:r>
-                      <w:r>
-                        <w:rPr>
-                          <w:lang w:val="en-US"/>
-                        </w:rPr>
-                        <w:br/>
-                      </w:r>
-                      <w:r>
-                        <w:rPr>
-                          <w:lang w:val="en-US"/>
-                        </w:rPr>
-                        <w:t xml:space="preserve">      </w:t>
-                      </w:r>
-                      <w:r>
-                        <w:rPr>
-                          <w:lang w:val="en-US"/>
-                        </w:rPr>
-                        <w:t xml:space="preserve">  </w:t>
-                      </w:r>
-                      <w:proofErr w:type="spellStart"/>
-                      <w:r>
-                        <w:rPr>
-                          <w:lang w:val="en-US"/>
-                        </w:rPr>
-                        <w:t>digitalWrite</w:t>
-                      </w:r>
-                      <w:proofErr w:type="spellEnd"/>
-                      <w:r>
-                        <w:rPr>
-                          <w:lang w:val="en-US"/>
-                        </w:rPr>
-                        <w:t>(</w:t>
-                      </w:r>
-                      <w:proofErr w:type="spellStart"/>
-                      <w:r>
-                        <w:rPr>
-                          <w:lang w:val="en-US"/>
-                        </w:rPr>
-                        <w:t>columna</w:t>
-                      </w:r>
-                      <w:proofErr w:type="spellEnd"/>
-                      <w:r>
-                        <w:rPr>
-                          <w:lang w:val="en-US"/>
-                        </w:rPr>
-                        <w:t>[j],LOW);</w:t>
-                      </w:r>
-                      <w:r>
-                        <w:rPr>
-                          <w:lang w:val="en-US"/>
-                        </w:rPr>
-                        <w:br/>
-                        <w:t xml:space="preserve">      }</w:t>
-                      </w:r>
-                      <w:r>
-                        <w:rPr>
-                          <w:lang w:val="en-US"/>
-                        </w:rPr>
-                        <w:br/>
-                        <w:t xml:space="preserve">      else{</w:t>
-                      </w:r>
-                      <w:r>
-                        <w:rPr>
-                          <w:lang w:val="en-US"/>
-                        </w:rPr>
-                        <w:br/>
-                      </w:r>
-                      <w:r>
-                        <w:rPr>
-                          <w:lang w:val="en-US"/>
-                        </w:rPr>
-                        <w:t xml:space="preserve">        </w:t>
-                      </w:r>
-                      <w:proofErr w:type="spellStart"/>
-                      <w:r>
-                        <w:rPr>
-                          <w:lang w:val="en-US"/>
-                        </w:rPr>
-                        <w:t>digitalWrite</w:t>
-                      </w:r>
-                      <w:proofErr w:type="spellEnd"/>
-                      <w:r>
-                        <w:rPr>
-                          <w:lang w:val="en-US"/>
-                        </w:rPr>
-                        <w:t>(</w:t>
-                      </w:r>
-                      <w:proofErr w:type="spellStart"/>
-                      <w:r>
-                        <w:rPr>
-                          <w:lang w:val="en-US"/>
-                        </w:rPr>
-                        <w:t>fil</w:t>
-                      </w:r>
-                      <w:r>
-                        <w:rPr>
-                          <w:lang w:val="en-US"/>
-                        </w:rPr>
-                        <w:t>a</w:t>
-                      </w:r>
-                      <w:proofErr w:type="spellEnd"/>
-                      <w:r>
-                        <w:rPr>
-                          <w:lang w:val="en-US"/>
-                        </w:rPr>
-                        <w:t>[</w:t>
+                        <w:t>(fil</w:t>
+                      </w:r>
+                      <w:r>
+                        <w:rPr>
+                          <w:lang w:val="en-US"/>
+                        </w:rPr>
+                        <w:t>a[</w:t>
                       </w:r>
                       <w:proofErr w:type="spellStart"/>
                       <w:r>
@@ -5909,31 +5283,12 @@
                     </w:p>
                   </w:txbxContent>
                 </v:textbox>
+                <w10:wrap anchorx="margin"/>
               </v:shape>
             </w:pict>
           </mc:Fallback>
         </mc:AlternateContent>
       </w:r>
-    </w:p>
-    <w:p>
-      <w:pPr>
-        <w:pStyle w:val="Prrafodelista"/>
-      </w:pPr>
-    </w:p>
-    <w:p>
-      <w:pPr>
-        <w:pStyle w:val="Prrafodelista"/>
-      </w:pPr>
-    </w:p>
-    <w:p>
-      <w:pPr>
-        <w:pStyle w:val="Prrafodelista"/>
-      </w:pPr>
-    </w:p>
-    <w:p>
-      <w:pPr>
-        <w:pStyle w:val="Prrafodelista"/>
-      </w:pPr>
     </w:p>
     <w:p>
       <w:pPr>
@@ -6153,13 +5508,8 @@
         </w:numPr>
       </w:pPr>
       <w:r>
-        <w:t xml:space="preserve">El registro PORT en </w:t>
+        <w:t>El registro PORT en Arduino</w:t>
       </w:r>
-      <w:proofErr w:type="spellStart"/>
-      <w:r>
-        <w:t>Arduino</w:t>
-      </w:r>
-      <w:proofErr w:type="spellEnd"/>
     </w:p>
     <w:p>
       <w:pPr>
@@ -6208,13 +5558,8 @@
       </w:r>
       <w:proofErr w:type="spellEnd"/>
       <w:r>
-        <w:t xml:space="preserve"> </w:t>
+        <w:t xml:space="preserve"> Arduino</w:t>
       </w:r>
-      <w:proofErr w:type="spellStart"/>
-      <w:r>
-        <w:t>Arduino</w:t>
-      </w:r>
-      <w:proofErr w:type="spellEnd"/>
     </w:p>
     <w:p>
       <w:pPr>
@@ -6326,15 +5671,7 @@
       </w:r>
       <w:proofErr w:type="spellEnd"/>
       <w:r>
-        <w:t xml:space="preserve">: Serial </w:t>
-      </w:r>
-      <w:proofErr w:type="spellStart"/>
-      <w:r>
-        <w:t>Arduino</w:t>
-      </w:r>
-      <w:proofErr w:type="spellEnd"/>
-      <w:r>
-        <w:t xml:space="preserve"> – Parte </w:t>
+        <w:t xml:space="preserve">: Serial Arduino – Parte </w:t>
       </w:r>
       <w:r>
         <w:t>II</w:t>
@@ -6399,19 +5736,9 @@
           <w:numId w:val="2"/>
         </w:numPr>
       </w:pPr>
-      <w:proofErr w:type="spellStart"/>
       <w:r>
-        <w:t>Array</w:t>
+        <w:t>Array separado por Comas, puerto serie Arduino</w:t>
       </w:r>
-      <w:proofErr w:type="spellEnd"/>
-      <w:r>
-        <w:t xml:space="preserve"> separado por Comas, puerto serie </w:t>
-      </w:r>
-      <w:proofErr w:type="spellStart"/>
-      <w:r>
-        <w:t>Arduino</w:t>
-      </w:r>
-      <w:proofErr w:type="spellEnd"/>
     </w:p>
     <w:p>
       <w:pPr>
@@ -6430,13 +5757,8 @@
           <w:numId w:val="2"/>
         </w:numPr>
       </w:pPr>
-      <w:proofErr w:type="spellStart"/>
       <w:r>
-        <w:t>Arduino</w:t>
-      </w:r>
-      <w:proofErr w:type="spellEnd"/>
-      <w:r>
-        <w:t xml:space="preserve"> uso del ARRAYS tutorial – clase 4</w:t>
+        <w:t>Arduino uso del ARRAYS tutorial – clase 4</w:t>
       </w:r>
     </w:p>
     <w:p>
@@ -6494,7 +5816,7 @@
 </file>
 
 <file path=word/numbering.xml><?xml version="1.0" encoding="utf-8"?>
-<w:numbering xmlns:wpc="http://schemas.microsoft.com/office/word/2010/wordprocessingCanvas" xmlns:cx="http://schemas.microsoft.com/office/drawing/2014/chartex" xmlns:mc="http://schemas.openxmlformats.org/markup-compatibility/2006" xmlns:o="urn:schemas-microsoft-com:office:office" xmlns:r="http://schemas.openxmlformats.org/officeDocument/2006/relationships" xmlns:m="http://schemas.openxmlformats.org/officeDocument/2006/math" xmlns:v="urn:schemas-microsoft-com:vml" xmlns:wp14="http://schemas.microsoft.com/office/word/2010/wordprocessingDrawing" xmlns:wp="http://schemas.openxmlformats.org/drawingml/2006/wordprocessingDrawing" xmlns:w10="urn:schemas-microsoft-com:office:word" xmlns:w="http://schemas.openxmlformats.org/wordprocessingml/2006/main" xmlns:w14="http://schemas.microsoft.com/office/word/2010/wordml" xmlns:w15="http://schemas.microsoft.com/office/word/2012/wordml" xmlns:w16se="http://schemas.microsoft.com/office/word/2015/wordml/symex" xmlns:wpg="http://schemas.microsoft.com/office/word/2010/wordprocessingGroup" xmlns:wpi="http://schemas.microsoft.com/office/word/2010/wordprocessingInk" xmlns:wne="http://schemas.microsoft.com/office/word/2006/wordml" xmlns:wps="http://schemas.microsoft.com/office/word/2010/wordprocessingShape" mc:Ignorable="w14 w15 w16se wp14">
+<w:numbering xmlns:wpc="http://schemas.microsoft.com/office/word/2010/wordprocessingCanvas" xmlns:cx="http://schemas.microsoft.com/office/drawing/2014/chartex" xmlns:cx1="http://schemas.microsoft.com/office/drawing/2015/9/8/chartex" xmlns:cx2="http://schemas.microsoft.com/office/drawing/2015/10/21/chartex" xmlns:cx3="http://schemas.microsoft.com/office/drawing/2016/5/9/chartex" xmlns:cx4="http://schemas.microsoft.com/office/drawing/2016/5/10/chartex" xmlns:cx5="http://schemas.microsoft.com/office/drawing/2016/5/11/chartex" xmlns:cx6="http://schemas.microsoft.com/office/drawing/2016/5/12/chartex" xmlns:cx7="http://schemas.microsoft.com/office/drawing/2016/5/13/chartex" xmlns:cx8="http://schemas.microsoft.com/office/drawing/2016/5/14/chartex" xmlns:mc="http://schemas.openxmlformats.org/markup-compatibility/2006" xmlns:aink="http://schemas.microsoft.com/office/drawing/2016/ink" xmlns:am3d="http://schemas.microsoft.com/office/drawing/2017/model3d" xmlns:o="urn:schemas-microsoft-com:office:office" xmlns:oel="http://schemas.microsoft.com/office/2019/extlst" xmlns:r="http://schemas.openxmlformats.org/officeDocument/2006/relationships" xmlns:m="http://schemas.openxmlformats.org/officeDocument/2006/math" xmlns:v="urn:schemas-microsoft-com:vml" xmlns:wp14="http://schemas.microsoft.com/office/word/2010/wordprocessingDrawing" xmlns:wp="http://schemas.openxmlformats.org/drawingml/2006/wordprocessingDrawing" xmlns:w10="urn:schemas-microsoft-com:office:word" xmlns:w="http://schemas.openxmlformats.org/wordprocessingml/2006/main" xmlns:w14="http://schemas.microsoft.com/office/word/2010/wordml" xmlns:w15="http://schemas.microsoft.com/office/word/2012/wordml" xmlns:w16cex="http://schemas.microsoft.com/office/word/2018/wordml/cex" xmlns:w16cid="http://schemas.microsoft.com/office/word/2016/wordml/cid" xmlns:w16="http://schemas.microsoft.com/office/word/2018/wordml" xmlns:w16sdtdh="http://schemas.microsoft.com/office/word/2020/wordml/sdtdatahash" xmlns:w16se="http://schemas.microsoft.com/office/word/2015/wordml/symex" xmlns:wpg="http://schemas.microsoft.com/office/word/2010/wordprocessingGroup" xmlns:wpi="http://schemas.microsoft.com/office/word/2010/wordprocessingInk" xmlns:wne="http://schemas.microsoft.com/office/word/2006/wordml" xmlns:wps="http://schemas.microsoft.com/office/word/2010/wordprocessingShape" mc:Ignorable="w14 w15 w16se w16cid w16 w16cex w16sdtdh wp14">
   <w:abstractNum w:abstractNumId="0" w15:restartNumberingAfterBreak="0">
     <w:nsid w:val="09C328FE"/>
     <w:multiLevelType w:val="hybridMultilevel"/>
@@ -7151,29 +6473,29 @@
       </w:rPr>
     </w:lvl>
   </w:abstractNum>
-  <w:num w:numId="1">
+  <w:num w:numId="1" w16cid:durableId="1807700374">
     <w:abstractNumId w:val="3"/>
   </w:num>
-  <w:num w:numId="2">
+  <w:num w:numId="2" w16cid:durableId="1615552535">
     <w:abstractNumId w:val="0"/>
   </w:num>
-  <w:num w:numId="3">
+  <w:num w:numId="3" w16cid:durableId="185601452">
     <w:abstractNumId w:val="1"/>
   </w:num>
-  <w:num w:numId="4">
+  <w:num w:numId="4" w16cid:durableId="1285695382">
     <w:abstractNumId w:val="4"/>
   </w:num>
-  <w:num w:numId="5">
+  <w:num w:numId="5" w16cid:durableId="125200613">
     <w:abstractNumId w:val="5"/>
   </w:num>
-  <w:num w:numId="6">
+  <w:num w:numId="6" w16cid:durableId="10225026">
     <w:abstractNumId w:val="2"/>
   </w:num>
 </w:numbering>
 </file>
 
 <file path=word/styles.xml><?xml version="1.0" encoding="utf-8"?>
-<w:styles xmlns:mc="http://schemas.openxmlformats.org/markup-compatibility/2006" xmlns:r="http://schemas.openxmlformats.org/officeDocument/2006/relationships" xmlns:w="http://schemas.openxmlformats.org/wordprocessingml/2006/main" xmlns:w14="http://schemas.microsoft.com/office/word/2010/wordml" xmlns:w15="http://schemas.microsoft.com/office/word/2012/wordml" xmlns:w16se="http://schemas.microsoft.com/office/word/2015/wordml/symex" mc:Ignorable="w14 w15 w16se">
+<w:styles xmlns:mc="http://schemas.openxmlformats.org/markup-compatibility/2006" xmlns:r="http://schemas.openxmlformats.org/officeDocument/2006/relationships" xmlns:w="http://schemas.openxmlformats.org/wordprocessingml/2006/main" xmlns:w14="http://schemas.microsoft.com/office/word/2010/wordml" xmlns:w15="http://schemas.microsoft.com/office/word/2012/wordml" xmlns:w16cex="http://schemas.microsoft.com/office/word/2018/wordml/cex" xmlns:w16cid="http://schemas.microsoft.com/office/word/2016/wordml/cid" xmlns:w16="http://schemas.microsoft.com/office/word/2018/wordml" xmlns:w16sdtdh="http://schemas.microsoft.com/office/word/2020/wordml/sdtdatahash" xmlns:w16se="http://schemas.microsoft.com/office/word/2015/wordml/symex" mc:Ignorable="w14 w15 w16se w16cid w16 w16cex w16sdtdh">
   <w:docDefaults>
     <w:rPrDefault>
       <w:rPr>
@@ -7189,7 +6511,7 @@
       </w:pPr>
     </w:pPrDefault>
   </w:docDefaults>
-  <w:latentStyles w:defLockedState="0" w:defUIPriority="99" w:defSemiHidden="0" w:defUnhideWhenUsed="0" w:defQFormat="0" w:count="371">
+  <w:latentStyles w:defLockedState="0" w:defUIPriority="99" w:defSemiHidden="0" w:defUnhideWhenUsed="0" w:defQFormat="0" w:count="376">
     <w:lsdException w:name="Normal" w:uiPriority="0" w:qFormat="1"/>
     <w:lsdException w:name="heading 1" w:uiPriority="9" w:qFormat="1"/>
     <w:lsdException w:name="heading 2" w:semiHidden="1" w:uiPriority="9" w:unhideWhenUsed="1" w:qFormat="1"/>
@@ -7561,6 +6883,11 @@
     <w:lsdException w:name="List Table 5 Dark Accent 6" w:uiPriority="50"/>
     <w:lsdException w:name="List Table 6 Colorful Accent 6" w:uiPriority="51"/>
     <w:lsdException w:name="List Table 7 Colorful Accent 6" w:uiPriority="52"/>
+    <w:lsdException w:name="Mention" w:semiHidden="1" w:unhideWhenUsed="1"/>
+    <w:lsdException w:name="Smart Hyperlink" w:semiHidden="1" w:unhideWhenUsed="1"/>
+    <w:lsdException w:name="Hashtag" w:semiHidden="1" w:unhideWhenUsed="1"/>
+    <w:lsdException w:name="Unresolved Mention" w:semiHidden="1" w:unhideWhenUsed="1"/>
+    <w:lsdException w:name="Smart Link" w:semiHidden="1" w:unhideWhenUsed="1"/>
   </w:latentStyles>
   <w:style w:type="paragraph" w:default="1" w:styleId="Normal">
     <w:name w:val="Normal"/>
